--- a/hiring/uploads/resume/Mansoor_resume.docx
+++ b/hiring/uploads/resume/Mansoor_resume.docx
@@ -23,8 +23,8 @@
           <w:rFonts w:ascii="Trebuchet MS" w:hAnsi="Trebuchet MS" w:cs="Trebuchet MS"/>
           <w:b/>
           <w:bCs/>
-          <w:sz w:val="20"/>
-          <w:szCs w:val="20"/>
+          <w:sz w:val="22"/>
+          <w:szCs w:val="22"/>
           <w:lang w:val="sv-SE"/>
         </w:rPr>
         <w:t>Mansoor</w:t>
@@ -44,8 +44,8 @@
           <w:rFonts w:ascii="Trebuchet MS" w:hAnsi="Trebuchet MS" w:cs="Trebuchet MS"/>
           <w:b/>
           <w:bCs/>
-          <w:sz w:val="20"/>
-          <w:szCs w:val="20"/>
+          <w:sz w:val="22"/>
+          <w:szCs w:val="22"/>
           <w:lang w:val="sv-SE"/>
         </w:rPr>
         <w:t>mulla</w:t>
@@ -1068,8 +1068,6 @@
             <w:pPr>
               <w:rPr>
                 <w:rFonts w:ascii="Arial" w:hAnsi="Arial" w:cs="Arial"/>
-                <w:sz w:val="22"/>
-                <w:szCs w:val="22"/>
               </w:rPr>
             </w:pPr>
             <w:r>
@@ -1125,8 +1123,6 @@
             <w:pPr>
               <w:rPr>
                 <w:rFonts w:ascii="Arial" w:hAnsi="Arial" w:cs="Arial"/>
-                <w:sz w:val="22"/>
-                <w:szCs w:val="22"/>
               </w:rPr>
             </w:pPr>
             <w:r>
@@ -1181,8 +1177,6 @@
             <w:pPr>
               <w:rPr>
                 <w:rFonts w:ascii="Arial" w:hAnsi="Arial" w:cs="Arial"/>
-                <w:sz w:val="22"/>
-                <w:szCs w:val="22"/>
               </w:rPr>
             </w:pPr>
             <w:r>
@@ -1237,8 +1231,6 @@
             <w:pPr>
               <w:rPr>
                 <w:rFonts w:ascii="Arial" w:hAnsi="Arial" w:cs="Arial"/>
-                <w:sz w:val="22"/>
-                <w:szCs w:val="22"/>
               </w:rPr>
             </w:pPr>
             <w:r>
@@ -1293,8 +1285,6 @@
             <w:pPr>
               <w:rPr>
                 <w:rFonts w:ascii="Arial" w:hAnsi="Arial" w:cs="Arial"/>
-                <w:sz w:val="22"/>
-                <w:szCs w:val="22"/>
               </w:rPr>
             </w:pPr>
             <w:r>
@@ -1976,6 +1966,7 @@
           <w:sz w:val="22"/>
           <w:szCs w:val="22"/>
         </w:rPr>
+        <w:lastRenderedPageBreak/>
         <w:t>Site URL</w:t>
       </w:r>
       <w:r>
